--- a/Desarrollo/SMZR/Análisis/SMZR_HU_03.docx
+++ b/Desarrollo/SMZR/Análisis/SMZR_HU_03.docx
@@ -1006,10 +1006,20 @@
               <w:rPr>
                 <w:rFonts w:ascii="Calibri" w:eastAsia="Calibri" w:hAnsi="Calibri" w:cs="Calibri"/>
               </w:rPr>
-              <w:t>El usuario debe registrar todos los campos indicados.</w:t>
-            </w:r>
-            <w:bookmarkStart w:id="0" w:name="_GoBack"/>
-            <w:bookmarkEnd w:id="0"/>
+              <w:t>El usuario debe registrar todos los campos indicados</w:t>
+            </w:r>
+            <w:r>
+              <w:rPr>
+                <w:rFonts w:ascii="Calibri" w:eastAsia="Calibri" w:hAnsi="Calibri" w:cs="Calibri"/>
+              </w:rPr>
+              <w:t xml:space="preserve"> (nombres, apellidos, edad, sexo, correo, contraseña)</w:t>
+            </w:r>
+            <w:r>
+              <w:rPr>
+                <w:rFonts w:ascii="Calibri" w:eastAsia="Calibri" w:hAnsi="Calibri" w:cs="Calibri"/>
+              </w:rPr>
+              <w:t>.</w:t>
+            </w:r>
           </w:p>
         </w:tc>
       </w:tr>
@@ -1121,6 +1131,8 @@
           <w:b/>
         </w:rPr>
       </w:pPr>
+      <w:bookmarkStart w:id="0" w:name="_GoBack"/>
+      <w:bookmarkEnd w:id="0"/>
     </w:p>
     <w:p>
       <w:pPr>
@@ -1278,6 +1290,82 @@
                     <a:xfrm>
                       <a:off x="0" y="0"/>
                       <a:ext cx="3248025" cy="5724525"/>
+                    </a:xfrm>
+                    <a:prstGeom prst="rect">
+                      <a:avLst/>
+                    </a:prstGeom>
+                  </pic:spPr>
+                </pic:pic>
+              </a:graphicData>
+            </a:graphic>
+          </wp:inline>
+        </w:drawing>
+      </w:r>
+    </w:p>
+    <w:p>
+      <w:pPr>
+        <w:jc w:val="center"/>
+      </w:pPr>
+    </w:p>
+    <w:p>
+      <w:pPr>
+        <w:jc w:val="center"/>
+      </w:pPr>
+    </w:p>
+    <w:p>
+      <w:pPr>
+        <w:jc w:val="center"/>
+      </w:pPr>
+    </w:p>
+    <w:p>
+      <w:pPr>
+        <w:jc w:val="center"/>
+      </w:pPr>
+    </w:p>
+    <w:p>
+      <w:pPr>
+        <w:jc w:val="center"/>
+      </w:pPr>
+    </w:p>
+    <w:p>
+      <w:pPr>
+        <w:jc w:val="center"/>
+      </w:pPr>
+    </w:p>
+    <w:p>
+      <w:pPr>
+        <w:jc w:val="center"/>
+      </w:pPr>
+      <w:r>
+        <w:rPr>
+          <w:noProof/>
+          <w:lang w:val="en-US" w:eastAsia="en-US"/>
+        </w:rPr>
+        <w:drawing>
+          <wp:inline distT="0" distB="0" distL="0" distR="0" wp14:anchorId="3E101848" wp14:editId="78F45BB4">
+            <wp:extent cx="3200400" cy="5734050"/>
+            <wp:effectExtent l="0" t="0" r="0" b="0"/>
+            <wp:docPr id="3" name="Imagen 3"/>
+            <wp:cNvGraphicFramePr>
+              <a:graphicFrameLocks xmlns:a="http://schemas.openxmlformats.org/drawingml/2006/main" noChangeAspect="1"/>
+            </wp:cNvGraphicFramePr>
+            <a:graphic xmlns:a="http://schemas.openxmlformats.org/drawingml/2006/main">
+              <a:graphicData uri="http://schemas.openxmlformats.org/drawingml/2006/picture">
+                <pic:pic xmlns:pic="http://schemas.openxmlformats.org/drawingml/2006/picture">
+                  <pic:nvPicPr>
+                    <pic:cNvPr id="1" name=""/>
+                    <pic:cNvPicPr/>
+                  </pic:nvPicPr>
+                  <pic:blipFill>
+                    <a:blip r:embed="rId7"/>
+                    <a:stretch>
+                      <a:fillRect/>
+                    </a:stretch>
+                  </pic:blipFill>
+                  <pic:spPr>
+                    <a:xfrm>
+                      <a:off x="0" y="0"/>
+                      <a:ext cx="3200400" cy="5734050"/>
                     </a:xfrm>
                     <a:prstGeom prst="rect">
                       <a:avLst/>

--- a/Desarrollo/SMZR/Análisis/SMZR_HU_03.docx
+++ b/Desarrollo/SMZR/Análisis/SMZR_HU_03.docx
@@ -692,7 +692,7 @@
     <w:p>
       <w:pPr>
         <w:rPr>
-          <w:rFonts w:ascii="Calibri" w:cs="Calibri" w:eastAsia="Calibri" w:hAnsi="Calibri"/>
+          <w:b w:val="1"/>
           <w:sz w:val="22"/>
           <w:szCs w:val="22"/>
         </w:rPr>
@@ -702,7 +702,7 @@
           <w:b w:val="1"/>
           <w:rtl w:val="0"/>
         </w:rPr>
-        <w:t xml:space="preserve">Desarrollo de la Historia de Usuario: Visualizar información de prevención </w:t>
+        <w:t xml:space="preserve">Desarrollo de la Historia de Usuario: Registro de datos personales </w:t>
       </w:r>
       <w:r>
         <w:rPr>
@@ -1449,7 +1449,7 @@
           <w:b w:val="1"/>
         </w:rPr>
       </w:pPr>
-      <w:bookmarkStart w:colFirst="0" w:colLast="0" w:name="_gjdgxs" w:id="0"/>
+      <w:bookmarkStart w:colFirst="0" w:colLast="0" w:name="_heading=h.gjdgxs" w:id="0"/>
       <w:bookmarkEnd w:id="0"/>
       <w:r>
         <w:rPr>
@@ -1572,7 +1572,7 @@
           <w:szCs w:val="22"/>
         </w:rPr>
       </w:pPr>
-      <w:bookmarkStart w:colFirst="0" w:colLast="0" w:name="_30j0zll" w:id="1"/>
+      <w:bookmarkStart w:colFirst="0" w:colLast="0" w:name="_heading=h.30j0zll" w:id="1"/>
       <w:bookmarkEnd w:id="1"/>
       <w:r>
         <w:rPr>
@@ -1589,7 +1589,7 @@
           <w:szCs w:val="22"/>
         </w:rPr>
       </w:pPr>
-      <w:bookmarkStart w:colFirst="0" w:colLast="0" w:name="_1fob9te" w:id="2"/>
+      <w:bookmarkStart w:colFirst="0" w:colLast="0" w:name="_heading=h.1fob9te" w:id="2"/>
       <w:bookmarkEnd w:id="2"/>
       <w:r>
         <w:rPr>
@@ -1622,7 +1622,7 @@
           <w:szCs w:val="22"/>
         </w:rPr>
       </w:pPr>
-      <w:bookmarkStart w:colFirst="0" w:colLast="0" w:name="_3znysh7" w:id="3"/>
+      <w:bookmarkStart w:colFirst="0" w:colLast="0" w:name="_heading=h.3znysh7" w:id="3"/>
       <w:bookmarkEnd w:id="3"/>
       <w:r>
         <w:rPr>
@@ -1641,16 +1641,16 @@
           <wp:inline distB="0" distT="0" distL="0" distR="0">
             <wp:extent cx="3248025" cy="5724525"/>
             <wp:effectExtent b="0" l="0" r="0" t="0"/>
-            <wp:docPr id="1" name="image1.png"/>
+            <wp:docPr id="3" name="image2.png"/>
             <a:graphic>
               <a:graphicData uri="http://schemas.openxmlformats.org/drawingml/2006/picture">
                 <pic:pic>
                   <pic:nvPicPr>
-                    <pic:cNvPr id="0" name="image1.png"/>
+                    <pic:cNvPr id="0" name="image2.png"/>
                     <pic:cNvPicPr preferRelativeResize="0"/>
                   </pic:nvPicPr>
                   <pic:blipFill>
-                    <a:blip r:embed="rId6"/>
+                    <a:blip r:embed="rId7"/>
                     <a:srcRect b="0" l="0" r="0" t="0"/>
                     <a:stretch>
                       <a:fillRect/>
@@ -1753,16 +1753,16 @@
           <wp:inline distB="0" distT="0" distL="0" distR="0">
             <wp:extent cx="3200400" cy="5734050"/>
             <wp:effectExtent b="0" l="0" r="0" t="0"/>
-            <wp:docPr id="2" name="image2.png"/>
+            <wp:docPr id="4" name="image1.png"/>
             <a:graphic>
               <a:graphicData uri="http://schemas.openxmlformats.org/drawingml/2006/picture">
                 <pic:pic>
                   <pic:nvPicPr>
-                    <pic:cNvPr id="0" name="image2.png"/>
+                    <pic:cNvPr id="0" name="image1.png"/>
                     <pic:cNvPicPr preferRelativeResize="0"/>
                   </pic:nvPicPr>
                   <pic:blipFill>
-                    <a:blip r:embed="rId7"/>
+                    <a:blip r:embed="rId8"/>
                     <a:srcRect b="0" l="0" r="0" t="0"/>
                     <a:stretch>
                       <a:fillRect/>
@@ -2038,6 +2038,145 @@
       <w:sz w:val="72"/>
       <w:szCs w:val="72"/>
     </w:rPr>
+  </w:style>
+  <w:style w:type="paragraph" w:styleId="Normal" w:default="1">
+    <w:name w:val="normal"/>
+  </w:style>
+  <w:style w:type="table" w:styleId="TableNormal" w:default="1">
+    <w:name w:val="Table Normal"/>
+  </w:style>
+  <w:style w:type="paragraph" w:styleId="Heading1">
+    <w:name w:val="heading 1"/>
+    <w:basedOn w:val="Normal"/>
+    <w:next w:val="Normal"/>
+    <w:pPr>
+      <w:keepNext w:val="1"/>
+      <w:keepLines w:val="1"/>
+      <w:spacing w:after="120" w:before="480" w:lineRule="auto"/>
+    </w:pPr>
+    <w:rPr>
+      <w:b w:val="1"/>
+      <w:sz w:val="48"/>
+      <w:szCs w:val="48"/>
+    </w:rPr>
+  </w:style>
+  <w:style w:type="paragraph" w:styleId="Heading2">
+    <w:name w:val="heading 2"/>
+    <w:basedOn w:val="Normal"/>
+    <w:next w:val="Normal"/>
+    <w:pPr>
+      <w:keepNext w:val="1"/>
+      <w:keepLines w:val="1"/>
+      <w:spacing w:after="80" w:before="360" w:lineRule="auto"/>
+    </w:pPr>
+    <w:rPr>
+      <w:b w:val="1"/>
+      <w:sz w:val="36"/>
+      <w:szCs w:val="36"/>
+    </w:rPr>
+  </w:style>
+  <w:style w:type="paragraph" w:styleId="Heading3">
+    <w:name w:val="heading 3"/>
+    <w:basedOn w:val="Normal"/>
+    <w:next w:val="Normal"/>
+    <w:pPr>
+      <w:keepNext w:val="1"/>
+      <w:keepLines w:val="1"/>
+      <w:spacing w:after="80" w:before="280" w:lineRule="auto"/>
+    </w:pPr>
+    <w:rPr>
+      <w:b w:val="1"/>
+      <w:sz w:val="28"/>
+      <w:szCs w:val="28"/>
+    </w:rPr>
+  </w:style>
+  <w:style w:type="paragraph" w:styleId="Heading4">
+    <w:name w:val="heading 4"/>
+    <w:basedOn w:val="Normal"/>
+    <w:next w:val="Normal"/>
+    <w:pPr>
+      <w:keepNext w:val="1"/>
+      <w:keepLines w:val="1"/>
+      <w:spacing w:after="40" w:before="240" w:lineRule="auto"/>
+    </w:pPr>
+    <w:rPr>
+      <w:b w:val="1"/>
+    </w:rPr>
+  </w:style>
+  <w:style w:type="paragraph" w:styleId="Heading5">
+    <w:name w:val="heading 5"/>
+    <w:basedOn w:val="Normal"/>
+    <w:next w:val="Normal"/>
+    <w:pPr>
+      <w:keepNext w:val="1"/>
+      <w:keepLines w:val="1"/>
+      <w:spacing w:after="40" w:before="220" w:lineRule="auto"/>
+    </w:pPr>
+    <w:rPr>
+      <w:b w:val="1"/>
+      <w:sz w:val="22"/>
+      <w:szCs w:val="22"/>
+    </w:rPr>
+  </w:style>
+  <w:style w:type="paragraph" w:styleId="Heading6">
+    <w:name w:val="heading 6"/>
+    <w:basedOn w:val="Normal"/>
+    <w:next w:val="Normal"/>
+    <w:pPr>
+      <w:keepNext w:val="1"/>
+      <w:keepLines w:val="1"/>
+      <w:spacing w:after="40" w:before="200" w:lineRule="auto"/>
+    </w:pPr>
+    <w:rPr>
+      <w:b w:val="1"/>
+      <w:sz w:val="20"/>
+      <w:szCs w:val="20"/>
+    </w:rPr>
+  </w:style>
+  <w:style w:type="paragraph" w:styleId="Title">
+    <w:name w:val="Title"/>
+    <w:basedOn w:val="Normal"/>
+    <w:next w:val="Normal"/>
+    <w:pPr>
+      <w:keepNext w:val="1"/>
+      <w:keepLines w:val="1"/>
+      <w:spacing w:after="120" w:before="480" w:lineRule="auto"/>
+    </w:pPr>
+    <w:rPr>
+      <w:b w:val="1"/>
+      <w:sz w:val="72"/>
+      <w:szCs w:val="72"/>
+    </w:rPr>
+  </w:style>
+  <w:style w:type="paragraph" w:styleId="Subtitle">
+    <w:name w:val="Subtitle"/>
+    <w:basedOn w:val="Normal"/>
+    <w:next w:val="Normal"/>
+    <w:pPr>
+      <w:keepNext w:val="1"/>
+      <w:keepLines w:val="1"/>
+      <w:spacing w:after="80" w:before="360" w:lineRule="auto"/>
+    </w:pPr>
+    <w:rPr>
+      <w:rFonts w:ascii="Georgia" w:cs="Georgia" w:eastAsia="Georgia" w:hAnsi="Georgia"/>
+      <w:i w:val="1"/>
+      <w:color w:val="666666"/>
+      <w:sz w:val="48"/>
+      <w:szCs w:val="48"/>
+    </w:rPr>
+  </w:style>
+  <w:style w:type="table" w:styleId="Table1">
+    <w:basedOn w:val="TableNormal"/>
+    <w:tblPr>
+      <w:tblStyleRowBandSize w:val="1"/>
+      <w:tblStyleColBandSize w:val="1"/>
+      <w:tblCellMar>
+        <w:top w:w="0.0" w:type="dxa"/>
+        <w:left w:w="108.0" w:type="dxa"/>
+        <w:bottom w:w="0.0" w:type="dxa"/>
+        <w:right w:w="108.0" w:type="dxa"/>
+      </w:tblCellMar>
+    </w:tblPr>
   </w:style>
   <w:style w:type="paragraph" w:styleId="Subtitle">
     <w:name w:val="Subtitle"/>
@@ -2390,4 +2529,19 @@
   </a:objectDefaults>
   <a:extraClrSchemeLst/>
 </a:theme>
+</file>
+
+<file path=customXML/item1.xml><?xml version="1.0" encoding="utf-8"?>
+<go:gDocsCustomXmlDataStorage xmlns:go="http://customooxmlschemas.google.com/" xmlns:r="http://schemas.openxmlformats.org/officeDocument/2006/relationships">
+  <go:docsCustomData xmlns:go="http://customooxmlschemas.google.com/" roundtripDataSignature="AMtx7miGM96FAhyfTBkuSfNcdEL0X5k39w==">AMUW2mUr5WEcFrAPGyyOh2cSfvMUU6fDPF9ZpOtTcEBszuwxQbGtKT165RWxAU43HSk6coGD8F0utDZZaVQyTiiJZ4IBho8lZA/4uz20y9PlUsbvGV78/8Z7I87vHgJP3xy013tHRFgZc4mZdzAfrXrTpjB3jdqPTEBup43gHZ8h9pnSGuJZ7FY=</go:docsCustomData>
+</go:gDocsCustomXmlDataStorage>
+</file>
+
+<file path=customXML/itemProps1.xml><?xml version="1.0" encoding="utf-8"?>
+<ds:datastoreItem xmlns:ds="http://schemas.openxmlformats.org/officeDocument/2006/customXml" ds:itemID="{11111111-1234-1234-1234-123412341234}">
+  <ds:schemaRefs>
+    <ds:schemaRef ds:uri="http://schemas.openxmlformats.org/officeDocument/2006/relationships"/>
+    <ds:schemaRef ds:uri="http://customooxmlschemas.google.com/"/>
+  </ds:schemaRefs>
+</ds:datastoreItem>
 </file>
--- a/Desarrollo/SMZR/Análisis/SMZR_HU_03.docx
+++ b/Desarrollo/SMZR/Análisis/SMZR_HU_03.docx
@@ -991,7 +991,7 @@
                 <w:b w:val="1"/>
                 <w:rtl w:val="0"/>
               </w:rPr>
-              <w:t xml:space="preserve">ITERACIÓN: </w:t>
+              <w:t xml:space="preserve">ITERACIÓN: 1</w:t>
             </w:r>
             <w:r>
               <w:rPr>
@@ -2533,7 +2533,7 @@
 
 <file path=customXML/item1.xml><?xml version="1.0" encoding="utf-8"?>
 <go:gDocsCustomXmlDataStorage xmlns:go="http://customooxmlschemas.google.com/" xmlns:r="http://schemas.openxmlformats.org/officeDocument/2006/relationships">
-  <go:docsCustomData xmlns:go="http://customooxmlschemas.google.com/" roundtripDataSignature="AMtx7miGM96FAhyfTBkuSfNcdEL0X5k39w==">AMUW2mUr5WEcFrAPGyyOh2cSfvMUU6fDPF9ZpOtTcEBszuwxQbGtKT165RWxAU43HSk6coGD8F0utDZZaVQyTiiJZ4IBho8lZA/4uz20y9PlUsbvGV78/8Z7I87vHgJP3xy013tHRFgZc4mZdzAfrXrTpjB3jdqPTEBup43gHZ8h9pnSGuJZ7FY=</go:docsCustomData>
+  <go:docsCustomData xmlns:go="http://customooxmlschemas.google.com/" roundtripDataSignature="AMtx7miGM96FAhyfTBkuSfNcdEL0X5k39w==">AMUW2mUlx3+Dt3NSt8hi3usjxHVzC0D7ZzH8LU4luLYy0VmsKHznHRQp4rgaJ84P95VCZiFJA51HhHJLVNLI4gj/EuKOulSQGBCW9ZrmJWQjxYs7PxDSsNQ3id0w+GegcM2ivVF/biQQgKcrQIq9+HMGDcna3g2VJFblqY8TlaHO8w8BM2ZpQa8=</go:docsCustomData>
 </go:gDocsCustomXmlDataStorage>
 </file>
 
